--- a/ex40pqnaorodaaqui/Teste.docx
+++ b/ex40pqnaorodaaqui/Teste.docx
@@ -16,7 +16,28 @@
     <w:p>
       <w:pPr/>
       <w:r>
-        <w:t xml:space="preserve">ID: 1 - Tipo: Despesa - Descrição:Comprei um lanche - Valor: 5 - Data de Criação: 13/05/2019 17:07:32</w:t>
+        <w:t xml:space="preserve">Nome: Gabriel - E-mail: g@. Seenha12</w:t>
+      </w:r>
+      <w:r>
+        <w:t xml:space="preserve">Nome: Mari - E-mail: m@. Seenha1</w:t>
+      </w:r>
+      <w:r>
+        <w:t xml:space="preserve">Nome: carvalho - E-mail: c@. Seenha3</w:t>
+      </w:r>
+      <w:r>
+        <w:t xml:space="preserve">Nome: Daniel - E-mail: d@. Seenha1</w:t>
+      </w:r>
+      <w:r>
+        <w:t xml:space="preserve">Responsavel pela Transação: Mari ID: 1 - Tipo: Despesa - Descrição:Compra de uma blusa - Valor: 40 - Data de Criação: 14/05/2019 16:53:11</w:t>
+      </w:r>
+      <w:r>
+        <w:t xml:space="preserve">Responsavel pela Transação: carvalho ID: 0 - Tipo: Receita - Descrição:fez um programa  - Valor: 20 - Data de Criação: 14/05/2019 16:59:26</w:t>
+      </w:r>
+      <w:r>
+        <w:t xml:space="preserve">Responsavel pela Transação: Daniel ID: 3 - Tipo: Despesa - Descrição:10 - Valor: 10 - Data de Criação: 14/05/2019 17:10:28</w:t>
+      </w:r>
+      <w:r>
+        <w:t xml:space="preserve">Responsavel pela Transação: Daniel ID: 4 - Tipo: Receita - Descrição:Fez um app - Valor: 200 - Data de Criação: 14/05/2019 17:11:18</w:t>
       </w:r>
     </w:p>
     <w:sectPr>
